--- a/Documentation/DSA_CW_Spec.docx
+++ b/Documentation/DSA_CW_Spec.docx
@@ -133,7 +133,24 @@
                               <w:szCs w:val="20"/>
                             </w:rPr>
                             <w:br/>
-                            <w:t>Xuanjin Qu - 740020891</w:t>
+                          </w:r>
+                          <w:proofErr w:type="spellStart"/>
+                          <w:r>
+                            <w:rPr>
+                              <w:color w:val="595959" w:themeColor="text1" w:themeTint="A6"/>
+                              <w:sz w:val="20"/>
+                              <w:szCs w:val="20"/>
+                            </w:rPr>
+                            <w:t>Xuanjin</w:t>
+                          </w:r>
+                          <w:proofErr w:type="spellEnd"/>
+                          <w:r>
+                            <w:rPr>
+                              <w:color w:val="595959" w:themeColor="text1" w:themeTint="A6"/>
+                              <w:sz w:val="20"/>
+                              <w:szCs w:val="20"/>
+                            </w:rPr>
+                            <w:t xml:space="preserve"> Qu - 740020891</w:t>
                           </w:r>
                           <w:r>
                             <w:rPr>
@@ -151,7 +168,24 @@
                               <w:szCs w:val="20"/>
                             </w:rPr>
                             <w:br/>
-                            <w:t>Yanbin Huang - 730061231</w:t>
+                          </w:r>
+                          <w:proofErr w:type="spellStart"/>
+                          <w:r>
+                            <w:rPr>
+                              <w:color w:val="595959" w:themeColor="text1" w:themeTint="A6"/>
+                              <w:sz w:val="20"/>
+                              <w:szCs w:val="20"/>
+                            </w:rPr>
+                            <w:t>Yanbin</w:t>
+                          </w:r>
+                          <w:proofErr w:type="spellEnd"/>
+                          <w:r>
+                            <w:rPr>
+                              <w:color w:val="595959" w:themeColor="text1" w:themeTint="A6"/>
+                              <w:sz w:val="20"/>
+                              <w:szCs w:val="20"/>
+                            </w:rPr>
+                            <w:t xml:space="preserve"> Huang - 730061231</w:t>
                           </w:r>
                         </w:p>
                       </w:sdtContent>
@@ -241,7 +275,43 @@
                               <w:sz w:val="36"/>
                               <w:szCs w:val="36"/>
                             </w:rPr>
-                            <w:t>Sam Harries, Logan Westwood, Jacob Evans, Xuanjin Qu, Yanbin Huang</w:t>
+                            <w:t xml:space="preserve">Sam Harries, Logan Westwood, Jacob Evans, </w:t>
+                          </w:r>
+                          <w:proofErr w:type="spellStart"/>
+                          <w:r>
+                            <w:rPr>
+                              <w:color w:val="404040" w:themeColor="text1" w:themeTint="BF"/>
+                              <w:sz w:val="36"/>
+                              <w:szCs w:val="36"/>
+                            </w:rPr>
+                            <w:t>Xuanjin</w:t>
+                          </w:r>
+                          <w:proofErr w:type="spellEnd"/>
+                          <w:r>
+                            <w:rPr>
+                              <w:color w:val="404040" w:themeColor="text1" w:themeTint="BF"/>
+                              <w:sz w:val="36"/>
+                              <w:szCs w:val="36"/>
+                            </w:rPr>
+                            <w:t xml:space="preserve"> Qu, </w:t>
+                          </w:r>
+                          <w:proofErr w:type="spellStart"/>
+                          <w:r>
+                            <w:rPr>
+                              <w:color w:val="404040" w:themeColor="text1" w:themeTint="BF"/>
+                              <w:sz w:val="36"/>
+                              <w:szCs w:val="36"/>
+                            </w:rPr>
+                            <w:t>Yanbin</w:t>
+                          </w:r>
+                          <w:proofErr w:type="spellEnd"/>
+                          <w:r>
+                            <w:rPr>
+                              <w:color w:val="404040" w:themeColor="text1" w:themeTint="BF"/>
+                              <w:sz w:val="36"/>
+                              <w:szCs w:val="36"/>
+                            </w:rPr>
+                            <w:t xml:space="preserve"> Huang</w:t>
                           </w:r>
                         </w:p>
                       </w:sdtContent>
@@ -358,7 +428,23 @@
               <w:sz w:val="24"/>
               <w:szCs w:val="24"/>
             </w:rPr>
-            <w:t xml:space="preserve">The system is designed to accommodate a configurable number of floors and passenger requests, ensuring low wait times and good efficiency in it’s scheduling process – leading to lower energy consumption and costs to the operator. Using the SCAN and LOOK algorithms as well as data structures (e.g. queues and priority queues), we are aiming to enhance the overall responsiveness and performance of lift operations. </w:t>
+            <w:t xml:space="preserve">The system is designed to accommodate a configurable number of floors and passenger requests, ensuring low wait times and good efficiency in </w:t>
+          </w:r>
+          <w:proofErr w:type="spellStart"/>
+          <w:r>
+            <w:rPr>
+              <w:sz w:val="24"/>
+              <w:szCs w:val="24"/>
+            </w:rPr>
+            <w:t>it’s</w:t>
+          </w:r>
+          <w:proofErr w:type="spellEnd"/>
+          <w:r>
+            <w:rPr>
+              <w:sz w:val="24"/>
+              <w:szCs w:val="24"/>
+            </w:rPr>
+            <w:t xml:space="preserve"> scheduling process – leading to lower energy consumption and costs to the operator. Using the SCAN and LOOK algorithms as well as data structures (e.g. queues and priority queues), we are aiming to enhance the overall responsiveness and performance of lift operations. </w:t>
           </w:r>
         </w:p>
         <w:p>
@@ -457,7 +543,23 @@
               <w:sz w:val="24"/>
               <w:szCs w:val="24"/>
             </w:rPr>
-            <w:t>Provides a description of the system and it’s key features.</w:t>
+            <w:t xml:space="preserve">Provides a description of the system and </w:t>
+          </w:r>
+          <w:proofErr w:type="spellStart"/>
+          <w:r>
+            <w:rPr>
+              <w:sz w:val="24"/>
+              <w:szCs w:val="24"/>
+            </w:rPr>
+            <w:t>it’s</w:t>
+          </w:r>
+          <w:proofErr w:type="spellEnd"/>
+          <w:r>
+            <w:rPr>
+              <w:sz w:val="24"/>
+              <w:szCs w:val="24"/>
+            </w:rPr>
+            <w:t xml:space="preserve"> key features.</w:t>
           </w:r>
         </w:p>
         <w:p>
@@ -1165,144 +1267,381 @@
     <w:p>
       <w:pPr>
         <w:rPr>
-          <w:sz w:val="48"/>
-          <w:szCs w:val="48"/>
-        </w:rPr>
-      </w:pPr>
-    </w:p>
-    <w:p>
-      <w:pPr>
-        <w:rPr>
-          <w:sz w:val="48"/>
-          <w:szCs w:val="48"/>
-        </w:rPr>
-      </w:pPr>
-    </w:p>
-    <w:p>
-      <w:pPr>
-        <w:rPr>
-          <w:sz w:val="48"/>
-          <w:szCs w:val="48"/>
-        </w:rPr>
-      </w:pPr>
-    </w:p>
-    <w:p>
-      <w:pPr>
-        <w:rPr>
-          <w:sz w:val="48"/>
-          <w:szCs w:val="48"/>
-        </w:rPr>
-      </w:pPr>
-    </w:p>
-    <w:p>
-      <w:pPr>
-        <w:rPr>
-          <w:sz w:val="48"/>
-          <w:szCs w:val="48"/>
-        </w:rPr>
-      </w:pPr>
-    </w:p>
-    <w:p>
-      <w:pPr>
-        <w:rPr>
-          <w:sz w:val="48"/>
-          <w:szCs w:val="48"/>
-        </w:rPr>
-      </w:pPr>
-    </w:p>
-    <w:p>
-      <w:pPr>
-        <w:rPr>
-          <w:sz w:val="48"/>
-          <w:szCs w:val="48"/>
-        </w:rPr>
-      </w:pPr>
-    </w:p>
-    <w:p>
-      <w:pPr>
-        <w:rPr>
-          <w:sz w:val="48"/>
-          <w:szCs w:val="48"/>
-        </w:rPr>
-      </w:pPr>
-    </w:p>
-    <w:p>
-      <w:pPr>
-        <w:rPr>
-          <w:sz w:val="48"/>
-          <w:szCs w:val="48"/>
-        </w:rPr>
-      </w:pPr>
-    </w:p>
-    <w:p>
-      <w:pPr>
-        <w:rPr>
-          <w:sz w:val="48"/>
-          <w:szCs w:val="48"/>
-        </w:rPr>
-      </w:pPr>
-    </w:p>
-    <w:p>
-      <w:pPr>
-        <w:rPr>
-          <w:sz w:val="48"/>
-          <w:szCs w:val="48"/>
-        </w:rPr>
-      </w:pPr>
-    </w:p>
-    <w:p>
-      <w:pPr>
-        <w:rPr>
-          <w:sz w:val="48"/>
-          <w:szCs w:val="48"/>
-        </w:rPr>
-      </w:pPr>
-    </w:p>
-    <w:p>
-      <w:pPr>
-        <w:rPr>
-          <w:sz w:val="48"/>
-          <w:szCs w:val="48"/>
-        </w:rPr>
-      </w:pPr>
-    </w:p>
-    <w:p>
-      <w:pPr>
-        <w:rPr>
-          <w:sz w:val="48"/>
-          <w:szCs w:val="48"/>
-        </w:rPr>
-      </w:pPr>
-    </w:p>
-    <w:p>
-      <w:pPr>
-        <w:rPr>
-          <w:sz w:val="48"/>
-          <w:szCs w:val="48"/>
-        </w:rPr>
-      </w:pPr>
-    </w:p>
-    <w:p>
-      <w:pPr>
-        <w:rPr>
-          <w:sz w:val="48"/>
-          <w:szCs w:val="48"/>
-        </w:rPr>
-      </w:pPr>
-    </w:p>
-    <w:p>
-      <w:pPr>
-        <w:rPr>
-          <w:sz w:val="48"/>
-          <w:szCs w:val="48"/>
-        </w:rPr>
-      </w:pPr>
-      <w:r>
-        <w:rPr>
-          <w:sz w:val="48"/>
-          <w:szCs w:val="48"/>
+          <w:b/>
+          <w:bCs/>
+          <w:sz w:val="24"/>
+          <w:szCs w:val="24"/>
+        </w:rPr>
+      </w:pPr>
+      <w:r>
+        <w:rPr>
+          <w:b/>
+          <w:bCs/>
+          <w:sz w:val="24"/>
+          <w:szCs w:val="24"/>
+        </w:rPr>
+        <w:t>Data Structures Used</w:t>
+      </w:r>
+    </w:p>
+    <w:p>
+      <w:pPr>
+        <w:rPr>
+          <w:sz w:val="24"/>
+          <w:szCs w:val="24"/>
+        </w:rPr>
+      </w:pPr>
+      <w:r>
+        <w:rPr>
+          <w:sz w:val="24"/>
+          <w:szCs w:val="24"/>
+        </w:rPr>
+        <w:t xml:space="preserve">The </w:t>
+      </w:r>
+      <w:r>
+        <w:rPr>
+          <w:sz w:val="24"/>
+          <w:szCs w:val="24"/>
+        </w:rPr>
+        <w:t>system</w:t>
+      </w:r>
+      <w:r>
+        <w:rPr>
+          <w:sz w:val="24"/>
+          <w:szCs w:val="24"/>
+        </w:rPr>
+        <w:t xml:space="preserve"> relies on several key data structures to efficiently handle elevator requests and optimise scheduling. The system uses a queue (First In, First Out (FIFO) structure) to store floor requests in </w:t>
+      </w:r>
+      <w:r>
+        <w:rPr>
+          <w:sz w:val="24"/>
+          <w:szCs w:val="24"/>
+        </w:rPr>
+        <w:t>FIFO to ensure that requests are processed in the order they are sent/</w:t>
+      </w:r>
+      <w:r>
+        <w:rPr>
+          <w:sz w:val="24"/>
+          <w:szCs w:val="24"/>
+        </w:rPr>
+        <w:t xml:space="preserve">received. Additionally, a priority queue manages elevator requests based on priority, considering factors such as direction of travel and waiting time. The heap based-based structure allows for efficient retrieval of the highest-priority request, ensuring optimal scheduling. </w:t>
+      </w:r>
+    </w:p>
+    <w:p>
+      <w:pPr>
+        <w:rPr>
+          <w:sz w:val="24"/>
+          <w:szCs w:val="24"/>
+        </w:rPr>
+      </w:pPr>
+      <w:r>
+        <w:rPr>
+          <w:sz w:val="24"/>
+          <w:szCs w:val="24"/>
+        </w:rPr>
+        <w:t xml:space="preserve">A more specialised elevator request queue, implemented in ElevatorRequestQueue.java, extends the priority queue to manage real-time elevator calls. This structure prioritises requests based on the elevator’s  direction, reducing unnecessary stops and improving efficiency. Furthermore, Building.java and FloorState.java maintain the state of the entire system – tracking floors, the lift’s position and pending requests. These components ensure that state changes are efficiently handled, allowing smooth execution of scheduling algorithms. </w:t>
+      </w:r>
+    </w:p>
+    <w:p>
+      <w:pPr>
+        <w:rPr>
+          <w:sz w:val="24"/>
+          <w:szCs w:val="24"/>
+        </w:rPr>
+      </w:pPr>
+    </w:p>
+    <w:p>
+      <w:pPr>
+        <w:rPr>
+          <w:b/>
+          <w:bCs/>
+          <w:sz w:val="24"/>
+          <w:szCs w:val="24"/>
+        </w:rPr>
+      </w:pPr>
+      <w:r>
+        <w:rPr>
+          <w:b/>
+          <w:bCs/>
+          <w:sz w:val="24"/>
+          <w:szCs w:val="24"/>
+        </w:rPr>
+        <w:t>Algorithm Specification</w:t>
+      </w:r>
+    </w:p>
+    <w:p>
+      <w:pPr>
+        <w:rPr>
+          <w:sz w:val="24"/>
+          <w:szCs w:val="24"/>
+        </w:rPr>
+      </w:pPr>
+      <w:r>
+        <w:rPr>
+          <w:sz w:val="24"/>
+          <w:szCs w:val="24"/>
+        </w:rPr>
+        <w:t>Two key scheduling algorithms, SCAN and LOOK, were used in the system. The SCAN algorithm, moves the lift in one direction until it reaches the last requested floor before reversing. This sweeping motion ensures fairness by servicing all requests systematically, making it particularly useful for large buildings with frequent requests.</w:t>
+      </w:r>
+    </w:p>
+    <w:p>
+      <w:pPr>
+        <w:rPr>
+          <w:sz w:val="24"/>
+          <w:szCs w:val="24"/>
+        </w:rPr>
+      </w:pPr>
+      <w:r>
+        <w:rPr>
+          <w:sz w:val="24"/>
+          <w:szCs w:val="24"/>
+        </w:rPr>
+        <w:t>The LOOK algorithm is a variation of SCAN that only moves as far as the last active request before reversing direction. This optimisation reduces unnecessary movement and improves response time, especially in environments with sparse requests. By limiting movement to active requests, LOOK provides a more efficient approach to elevator scheduling compared to SCAN.</w:t>
+      </w:r>
+    </w:p>
+    <w:p>
+      <w:pPr>
+        <w:rPr>
+          <w:sz w:val="24"/>
+          <w:szCs w:val="24"/>
+        </w:rPr>
+      </w:pPr>
+    </w:p>
+    <w:p>
+      <w:pPr>
+        <w:rPr>
+          <w:b/>
+          <w:bCs/>
+          <w:sz w:val="24"/>
+          <w:szCs w:val="24"/>
+        </w:rPr>
+      </w:pPr>
+      <w:r>
+        <w:rPr>
+          <w:b/>
+          <w:bCs/>
+          <w:sz w:val="24"/>
+          <w:szCs w:val="24"/>
+        </w:rPr>
+        <w:t>Implementation Details</w:t>
+      </w:r>
+    </w:p>
+    <w:p>
+      <w:pPr>
+        <w:rPr>
+          <w:sz w:val="24"/>
+          <w:szCs w:val="24"/>
+        </w:rPr>
+      </w:pPr>
+      <w:r>
+        <w:rPr>
+          <w:sz w:val="24"/>
+          <w:szCs w:val="24"/>
+        </w:rPr>
+        <w:t xml:space="preserve">The system is initialised through ElevatorApp.java, where the program begins execution by reading the building configuration from input.txt. An instance of Building is created to manage floor and lift states. Once the system is running, user requests are added to ElevatorRequestQueue.java, which sorts and prioritises them using the priority queue. </w:t>
+      </w:r>
+    </w:p>
+    <w:p>
+      <w:pPr>
+        <w:rPr>
+          <w:sz w:val="24"/>
+          <w:szCs w:val="24"/>
+        </w:rPr>
+      </w:pPr>
+      <w:r>
+        <w:rPr>
+          <w:sz w:val="24"/>
+          <w:szCs w:val="24"/>
+        </w:rPr>
+        <w:t xml:space="preserve">When a lift/elevator request is processed, the selected algorithm (SCAN or LOOK) determines the next step using the </w:t>
+      </w:r>
+      <w:proofErr w:type="spellStart"/>
+      <w:r>
+        <w:rPr>
+          <w:sz w:val="24"/>
+          <w:szCs w:val="24"/>
+        </w:rPr>
+        <w:t>NextStep</w:t>
+      </w:r>
+      <w:proofErr w:type="spellEnd"/>
+      <w:r>
+        <w:rPr>
+          <w:sz w:val="24"/>
+          <w:szCs w:val="24"/>
+        </w:rPr>
+        <w:t xml:space="preserve">() function in Algorithm.java. The system then updates lift movement and logs performance metrics. To evaluate efficiency, the implementation includes logging features that track key performance indicators such as </w:t>
+      </w:r>
+      <w:r>
+        <w:rPr>
+          <w:sz w:val="24"/>
+          <w:szCs w:val="24"/>
         </w:rPr>
         <w:lastRenderedPageBreak/>
+        <w:t xml:space="preserve">wait times and overall system efficiency. These metrics are used for comparative analysis of the SCAN and LOOK algorithms, providing insights into their effectiveness under different conditions. </w:t>
+      </w:r>
+    </w:p>
+    <w:p>
+      <w:pPr>
+        <w:rPr>
+          <w:sz w:val="24"/>
+          <w:szCs w:val="24"/>
+        </w:rPr>
+      </w:pPr>
+      <w:r>
+        <w:rPr>
+          <w:sz w:val="24"/>
+          <w:szCs w:val="24"/>
+        </w:rPr>
+        <w:t xml:space="preserve">This ensures the lift system operates efficiently, adapting to varying building configurations and user demands while optimising passenger wait times and energy consumption. </w:t>
+      </w:r>
+    </w:p>
+    <w:p>
+      <w:pPr>
+        <w:rPr>
+          <w:sz w:val="24"/>
+          <w:szCs w:val="24"/>
+        </w:rPr>
+      </w:pPr>
+    </w:p>
+    <w:p>
+      <w:pPr>
+        <w:rPr>
+          <w:sz w:val="24"/>
+          <w:szCs w:val="24"/>
+        </w:rPr>
+      </w:pPr>
+    </w:p>
+    <w:p>
+      <w:pPr>
+        <w:rPr>
+          <w:sz w:val="48"/>
+          <w:szCs w:val="48"/>
+        </w:rPr>
+      </w:pPr>
+    </w:p>
+    <w:p>
+      <w:pPr>
+        <w:rPr>
+          <w:sz w:val="48"/>
+          <w:szCs w:val="48"/>
+        </w:rPr>
+      </w:pPr>
+    </w:p>
+    <w:p>
+      <w:pPr>
+        <w:rPr>
+          <w:sz w:val="48"/>
+          <w:szCs w:val="48"/>
+        </w:rPr>
+      </w:pPr>
+    </w:p>
+    <w:p>
+      <w:pPr>
+        <w:rPr>
+          <w:sz w:val="48"/>
+          <w:szCs w:val="48"/>
+        </w:rPr>
+      </w:pPr>
+    </w:p>
+    <w:p>
+      <w:pPr>
+        <w:rPr>
+          <w:sz w:val="48"/>
+          <w:szCs w:val="48"/>
+        </w:rPr>
+      </w:pPr>
+    </w:p>
+    <w:p>
+      <w:pPr>
+        <w:rPr>
+          <w:sz w:val="48"/>
+          <w:szCs w:val="48"/>
+        </w:rPr>
+      </w:pPr>
+    </w:p>
+    <w:p>
+      <w:pPr>
+        <w:rPr>
+          <w:sz w:val="48"/>
+          <w:szCs w:val="48"/>
+        </w:rPr>
+      </w:pPr>
+    </w:p>
+    <w:p>
+      <w:pPr>
+        <w:rPr>
+          <w:sz w:val="48"/>
+          <w:szCs w:val="48"/>
+        </w:rPr>
+      </w:pPr>
+    </w:p>
+    <w:p>
+      <w:pPr>
+        <w:rPr>
+          <w:sz w:val="48"/>
+          <w:szCs w:val="48"/>
+        </w:rPr>
+      </w:pPr>
+    </w:p>
+    <w:p>
+      <w:pPr>
+        <w:rPr>
+          <w:sz w:val="48"/>
+          <w:szCs w:val="48"/>
+        </w:rPr>
+      </w:pPr>
+    </w:p>
+    <w:p>
+      <w:pPr>
+        <w:rPr>
+          <w:sz w:val="48"/>
+          <w:szCs w:val="48"/>
+        </w:rPr>
+      </w:pPr>
+    </w:p>
+    <w:p>
+      <w:pPr>
+        <w:rPr>
+          <w:sz w:val="48"/>
+          <w:szCs w:val="48"/>
+        </w:rPr>
+      </w:pPr>
+    </w:p>
+    <w:p>
+      <w:pPr>
+        <w:rPr>
+          <w:sz w:val="48"/>
+          <w:szCs w:val="48"/>
+        </w:rPr>
+      </w:pPr>
+    </w:p>
+    <w:p>
+      <w:pPr>
+        <w:rPr>
+          <w:sz w:val="48"/>
+          <w:szCs w:val="48"/>
+        </w:rPr>
+      </w:pPr>
+    </w:p>
+    <w:p>
+      <w:pPr>
+        <w:rPr>
+          <w:sz w:val="48"/>
+          <w:szCs w:val="48"/>
+        </w:rPr>
+      </w:pPr>
+    </w:p>
+    <w:p>
+      <w:pPr>
+        <w:rPr>
+          <w:sz w:val="48"/>
+          <w:szCs w:val="48"/>
+        </w:rPr>
+      </w:pPr>
+      <w:r>
+        <w:rPr>
+          <w:sz w:val="48"/>
+          <w:szCs w:val="48"/>
+        </w:rPr>
         <w:t>Results</w:t>
       </w:r>
     </w:p>
@@ -1446,7 +1785,6 @@
           <w:sz w:val="48"/>
           <w:szCs w:val="48"/>
         </w:rPr>
-        <w:lastRenderedPageBreak/>
         <w:t>Discussion</w:t>
       </w:r>
     </w:p>
